--- a/Informes/Informe Entrega 2.docx
+++ b/Informes/Informe Entrega 2.docx
@@ -1253,6 +1253,27 @@
             </a:graphic>
           </wp:inline>
         </w:drawing>
+      </w:r>
+    </w:p>
+    <w:p>
+      <w:pPr>
+        <w:jc w:val="center"/>
+      </w:pPr>
+    </w:p>
+    <w:p>
+      <w:pPr>
+        <w:jc w:val="center"/>
+      </w:pPr>
+      <w:r>
+        <w:t>GITHUB PROYECTO</w:t>
+      </w:r>
+    </w:p>
+    <w:p>
+      <w:pPr>
+        <w:jc w:val="center"/>
+      </w:pPr>
+      <w:r>
+        <w:t>https://github.com/anaisfoix/Entrega2_POO</w:t>
       </w:r>
     </w:p>
     <w:sectPr>
